--- a/project chapter 1(1).docx
+++ b/project chapter 1(1).docx
@@ -94,7 +94,7 @@
           <w:sz w:val="28"/>
           <w:szCs w:val="28"/>
         </w:rPr>
-        <w:t xml:space="preserve"> is a common mental disorder, characterized by sadness, loss of interest or pleasure, feelings of guilt or low self-worth, disturbed sleep or appetite, feelings of tire</w:t>
+        <w:t>is a common mental disorder, characterized by sadness, loss of interest or pleasure, feelings of guilt or low self-worth, disturbed sleep or appetite, feelings of tire</w:t>
       </w:r>
       <w:r>
         <w:rPr>
@@ -509,31 +509,23 @@
           <w:sz w:val="28"/>
           <w:szCs w:val="28"/>
         </w:rPr>
-        <w:t>o assemble a knowledge base</w:t>
-      </w:r>
-      <w:r>
-        <w:rPr>
-          <w:rFonts w:ascii="Times New Roman" w:hAnsi="Times New Roman" w:cs="Times New Roman"/>
-          <w:sz w:val="28"/>
-          <w:szCs w:val="28"/>
-        </w:rPr>
-        <w:t>,</w:t>
-      </w:r>
-      <w:r>
-        <w:rPr>
-          <w:rFonts w:ascii="Times New Roman" w:hAnsi="Times New Roman" w:cs="Times New Roman"/>
-          <w:sz w:val="28"/>
-          <w:szCs w:val="28"/>
-        </w:rPr>
-        <w:t xml:space="preserve"> </w:t>
-      </w:r>
-      <w:r>
-        <w:rPr>
-          <w:rFonts w:ascii="Times New Roman" w:hAnsi="Times New Roman" w:cs="Times New Roman"/>
-          <w:sz w:val="28"/>
-          <w:szCs w:val="28"/>
-        </w:rPr>
-        <w:t>that is common to the diagnosis and management of most depression symptoms, and then develops</w:t>
+        <w:t xml:space="preserve">o assemble a knowledge </w:t>
+      </w:r>
+      <w:r>
+        <w:rPr>
+          <w:rFonts w:ascii="Times New Roman" w:hAnsi="Times New Roman" w:cs="Times New Roman"/>
+          <w:sz w:val="28"/>
+          <w:szCs w:val="28"/>
+        </w:rPr>
+        <w:t>base that</w:t>
+      </w:r>
+      <w:r>
+        <w:rPr>
+          <w:rFonts w:ascii="Times New Roman" w:hAnsi="Times New Roman" w:cs="Times New Roman"/>
+          <w:sz w:val="28"/>
+          <w:szCs w:val="28"/>
+        </w:rPr>
+        <w:t xml:space="preserve"> is common to the diagnosis and management of most depression symptoms, and then develops</w:t>
       </w:r>
       <w:r>
         <w:rPr>
@@ -2424,6 +2416,7 @@
     </w:p>
     <w:sectPr>
       <w:headerReference w:type="default" r:id="rId8"/>
+      <w:footerReference w:type="default" r:id="rId9"/>
       <w:pgSz w:w="12240" w:h="15840"/>
       <w:pgMar w:top="1440" w:right="1440" w:bottom="1440" w:left="1440" w:header="720" w:footer="720" w:gutter="0"/>
       <w:cols w:space="720"/>
@@ -2458,45 +2451,20 @@
 </w:endnotes>
 </file>
 
-<file path=word/footnotes.xml><?xml version="1.0" encoding="utf-8"?>
-<w:footnotes xmlns:ve="http://schemas.openxmlformats.org/markup-compatibility/2006" xmlns:o="urn:schemas-microsoft-com:office:office" xmlns:r="http://schemas.openxmlformats.org/officeDocument/2006/relationships" xmlns:m="http://schemas.openxmlformats.org/officeDocument/2006/math" xmlns:v="urn:schemas-microsoft-com:vml" xmlns:wp="http://schemas.openxmlformats.org/drawingml/2006/wordprocessingDrawing" xmlns:w10="urn:schemas-microsoft-com:office:word" xmlns:w="http://schemas.openxmlformats.org/wordprocessingml/2006/main" xmlns:wne="http://schemas.microsoft.com/office/word/2006/wordml">
-  <w:footnote w:type="separator" w:id="0">
-    <w:p>
-      <w:pPr>
-        <w:spacing w:after="0" w:line="240" w:lineRule="auto"/>
-      </w:pPr>
-      <w:r>
-        <w:separator/>
-      </w:r>
-    </w:p>
-  </w:footnote>
-  <w:footnote w:type="continuationSeparator" w:id="1">
-    <w:p>
-      <w:pPr>
-        <w:spacing w:after="0" w:line="240" w:lineRule="auto"/>
-      </w:pPr>
-      <w:r>
-        <w:continuationSeparator/>
-      </w:r>
-    </w:p>
-  </w:footnote>
-</w:footnotes>
-</file>
-
-<file path=word/header1.xml><?xml version="1.0" encoding="utf-8"?>
-<w:hdr xmlns:ve="http://schemas.openxmlformats.org/markup-compatibility/2006" xmlns:o="urn:schemas-microsoft-com:office:office" xmlns:r="http://schemas.openxmlformats.org/officeDocument/2006/relationships" xmlns:m="http://schemas.openxmlformats.org/officeDocument/2006/math" xmlns:v="urn:schemas-microsoft-com:vml" xmlns:wp="http://schemas.openxmlformats.org/drawingml/2006/wordprocessingDrawing" xmlns:w10="urn:schemas-microsoft-com:office:word" xmlns:w="http://schemas.openxmlformats.org/wordprocessingml/2006/main" xmlns:wne="http://schemas.microsoft.com/office/word/2006/wordml">
+<file path=word/footer1.xml><?xml version="1.0" encoding="utf-8"?>
+<w:ftr xmlns:ve="http://schemas.openxmlformats.org/markup-compatibility/2006" xmlns:o="urn:schemas-microsoft-com:office:office" xmlns:r="http://schemas.openxmlformats.org/officeDocument/2006/relationships" xmlns:m="http://schemas.openxmlformats.org/officeDocument/2006/math" xmlns:v="urn:schemas-microsoft-com:vml" xmlns:wp="http://schemas.openxmlformats.org/drawingml/2006/wordprocessingDrawing" xmlns:w10="urn:schemas-microsoft-com:office:word" xmlns:w="http://schemas.openxmlformats.org/wordprocessingml/2006/main" xmlns:wne="http://schemas.microsoft.com/office/word/2006/wordml">
   <w:sdt>
     <w:sdtPr>
-      <w:id w:val="440479297"/>
+      <w:id w:val="92810908"/>
       <w:docPartObj>
-        <w:docPartGallery w:val="Page Numbers (Top of Page)"/>
+        <w:docPartGallery w:val="Page Numbers (Bottom of Page)"/>
         <w:docPartUnique/>
       </w:docPartObj>
     </w:sdtPr>
     <w:sdtContent>
       <w:p>
         <w:pPr>
-          <w:pStyle w:val="Header"/>
+          <w:pStyle w:val="Footer"/>
           <w:jc w:val="center"/>
         </w:pPr>
         <w:fldSimple w:instr=" PAGE   \* MERGEFORMAT ">
@@ -2504,12 +2472,53 @@
             <w:rPr>
               <w:noProof/>
             </w:rPr>
-            <w:t>8</w:t>
+            <w:t>1</w:t>
           </w:r>
         </w:fldSimple>
       </w:p>
     </w:sdtContent>
   </w:sdt>
+  <w:p>
+    <w:pPr>
+      <w:pStyle w:val="Footer"/>
+    </w:pPr>
+  </w:p>
+</w:ftr>
+</file>
+
+<file path=word/footnotes.xml><?xml version="1.0" encoding="utf-8"?>
+<w:footnotes xmlns:ve="http://schemas.openxmlformats.org/markup-compatibility/2006" xmlns:o="urn:schemas-microsoft-com:office:office" xmlns:r="http://schemas.openxmlformats.org/officeDocument/2006/relationships" xmlns:m="http://schemas.openxmlformats.org/officeDocument/2006/math" xmlns:v="urn:schemas-microsoft-com:vml" xmlns:wp="http://schemas.openxmlformats.org/drawingml/2006/wordprocessingDrawing" xmlns:w10="urn:schemas-microsoft-com:office:word" xmlns:w="http://schemas.openxmlformats.org/wordprocessingml/2006/main" xmlns:wne="http://schemas.microsoft.com/office/word/2006/wordml">
+  <w:footnote w:type="separator" w:id="0">
+    <w:p>
+      <w:pPr>
+        <w:spacing w:after="0" w:line="240" w:lineRule="auto"/>
+      </w:pPr>
+      <w:r>
+        <w:separator/>
+      </w:r>
+    </w:p>
+  </w:footnote>
+  <w:footnote w:type="continuationSeparator" w:id="1">
+    <w:p>
+      <w:pPr>
+        <w:spacing w:after="0" w:line="240" w:lineRule="auto"/>
+      </w:pPr>
+      <w:r>
+        <w:continuationSeparator/>
+      </w:r>
+    </w:p>
+  </w:footnote>
+</w:footnotes>
+</file>
+
+<file path=word/header1.xml><?xml version="1.0" encoding="utf-8"?>
+<w:hdr xmlns:ve="http://schemas.openxmlformats.org/markup-compatibility/2006" xmlns:o="urn:schemas-microsoft-com:office:office" xmlns:r="http://schemas.openxmlformats.org/officeDocument/2006/relationships" xmlns:m="http://schemas.openxmlformats.org/officeDocument/2006/math" xmlns:v="urn:schemas-microsoft-com:vml" xmlns:wp="http://schemas.openxmlformats.org/drawingml/2006/wordprocessingDrawing" xmlns:w10="urn:schemas-microsoft-com:office:word" xmlns:w="http://schemas.openxmlformats.org/wordprocessingml/2006/main" xmlns:wne="http://schemas.microsoft.com/office/word/2006/wordml">
+  <w:p>
+    <w:pPr>
+      <w:pStyle w:val="Header"/>
+      <w:jc w:val="center"/>
+    </w:pPr>
+  </w:p>
   <w:p>
     <w:pPr>
       <w:pStyle w:val="Header"/>
@@ -4471,7 +4480,6 @@
     <w:basedOn w:val="Normal"/>
     <w:link w:val="FooterChar"/>
     <w:uiPriority w:val="99"/>
-    <w:semiHidden/>
     <w:unhideWhenUsed/>
     <w:rsid w:val="00DE438F"/>
     <w:pPr>
@@ -4487,7 +4495,6 @@
     <w:basedOn w:val="DefaultParagraphFont"/>
     <w:link w:val="Footer"/>
     <w:uiPriority w:val="99"/>
-    <w:semiHidden/>
     <w:rsid w:val="00DE438F"/>
   </w:style>
   <w:style w:type="character" w:styleId="Hyperlink">
